--- a/DAY-2/Power Automate - Assignment reqmt.docx
+++ b/DAY-2/Power Automate - Assignment reqmt.docx
@@ -1,6 +1,6 @@
 
 <file path=word/document.xml><?xml version="1.0" encoding="utf-8"?>
-<w:document xmlns:wpc="http://schemas.microsoft.com/office/word/2010/wordprocessingCanvas" xmlns:cx="http://schemas.microsoft.com/office/drawing/2014/chartex" xmlns:cx1="http://schemas.microsoft.com/office/drawing/2015/9/8/chartex" xmlns:cx2="http://schemas.microsoft.com/office/drawing/2015/10/21/chartex" xmlns:cx3="http://schemas.microsoft.com/office/drawing/2016/5/9/chartex" xmlns:cx4="http://schemas.microsoft.com/office/drawing/2016/5/10/chartex" xmlns:cx5="http://schemas.microsoft.com/office/drawing/2016/5/11/chartex" xmlns:cx6="http://schemas.microsoft.com/office/drawing/2016/5/12/chartex" xmlns:cx7="http://schemas.microsoft.com/office/drawing/2016/5/13/chartex" xmlns:cx8="http://schemas.microsoft.com/office/drawing/2016/5/14/chartex" xmlns:mc="http://schemas.openxmlformats.org/markup-compatibility/2006" xmlns:aink="http://schemas.microsoft.com/office/drawing/2016/ink" xmlns:am3d="http://schemas.microsoft.com/office/drawing/2017/model3d" xmlns:o="urn:schemas-microsoft-com:office:office" xmlns:r="http://schemas.openxmlformats.org/officeDocument/2006/relationships" xmlns:m="http://schemas.openxmlformats.org/officeDocument/2006/math" xmlns:v="urn:schemas-microsoft-com:vml" xmlns:wp14="http://schemas.microsoft.com/office/word/2010/wordprocessingDrawing" xmlns:wp="http://schemas.openxmlformats.org/drawingml/2006/wordprocessingDrawing" xmlns:w10="urn:schemas-microsoft-com:office:word" xmlns:w="http://schemas.openxmlformats.org/wordprocessingml/2006/main" xmlns:w14="http://schemas.microsoft.com/office/word/2010/wordml" xmlns:w15="http://schemas.microsoft.com/office/word/2012/wordml" xmlns:w16cex="http://schemas.microsoft.com/office/word/2018/wordml/cex" xmlns:w16cid="http://schemas.microsoft.com/office/word/2016/wordml/cid" xmlns:w16="http://schemas.microsoft.com/office/word/2018/wordml" xmlns:w16se="http://schemas.microsoft.com/office/word/2015/wordml/symex" xmlns:wpg="http://schemas.microsoft.com/office/word/2010/wordprocessingGroup" xmlns:wpi="http://schemas.microsoft.com/office/word/2010/wordprocessingInk" xmlns:wne="http://schemas.microsoft.com/office/word/2006/wordml" xmlns:wps="http://schemas.microsoft.com/office/word/2010/wordprocessingShape" mc:Ignorable="w14 w15 w16se w16cid w16 w16cex wp14">
+<w:document xmlns:wpc="http://schemas.microsoft.com/office/word/2010/wordprocessingCanvas" xmlns:cx="http://schemas.microsoft.com/office/drawing/2014/chartex" xmlns:cx1="http://schemas.microsoft.com/office/drawing/2015/9/8/chartex" xmlns:cx2="http://schemas.microsoft.com/office/drawing/2015/10/21/chartex" xmlns:cx3="http://schemas.microsoft.com/office/drawing/2016/5/9/chartex" xmlns:cx4="http://schemas.microsoft.com/office/drawing/2016/5/10/chartex" xmlns:cx5="http://schemas.microsoft.com/office/drawing/2016/5/11/chartex" xmlns:cx6="http://schemas.microsoft.com/office/drawing/2016/5/12/chartex" xmlns:cx7="http://schemas.microsoft.com/office/drawing/2016/5/13/chartex" xmlns:cx8="http://schemas.microsoft.com/office/drawing/2016/5/14/chartex" xmlns:mc="http://schemas.openxmlformats.org/markup-compatibility/2006" xmlns:aink="http://schemas.microsoft.com/office/drawing/2016/ink" xmlns:am3d="http://schemas.microsoft.com/office/drawing/2017/model3d" xmlns:o="urn:schemas-microsoft-com:office:office" xmlns:oel="http://schemas.microsoft.com/office/2019/extlst" xmlns:r="http://schemas.openxmlformats.org/officeDocument/2006/relationships" xmlns:m="http://schemas.openxmlformats.org/officeDocument/2006/math" xmlns:v="urn:schemas-microsoft-com:vml" xmlns:wp14="http://schemas.microsoft.com/office/word/2010/wordprocessingDrawing" xmlns:wp="http://schemas.openxmlformats.org/drawingml/2006/wordprocessingDrawing" xmlns:w10="urn:schemas-microsoft-com:office:word" xmlns:w="http://schemas.openxmlformats.org/wordprocessingml/2006/main" xmlns:w14="http://schemas.microsoft.com/office/word/2010/wordml" xmlns:w15="http://schemas.microsoft.com/office/word/2012/wordml" xmlns:w16cex="http://schemas.microsoft.com/office/word/2018/wordml/cex" xmlns:w16cid="http://schemas.microsoft.com/office/word/2016/wordml/cid" xmlns:w16="http://schemas.microsoft.com/office/word/2018/wordml" xmlns:w16sdtdh="http://schemas.microsoft.com/office/word/2020/wordml/sdtdatahash" xmlns:w16se="http://schemas.microsoft.com/office/word/2015/wordml/symex" xmlns:wpg="http://schemas.microsoft.com/office/word/2010/wordprocessingGroup" xmlns:wpi="http://schemas.microsoft.com/office/word/2010/wordprocessingInk" xmlns:wne="http://schemas.microsoft.com/office/word/2006/wordml" xmlns:wps="http://schemas.microsoft.com/office/word/2010/wordprocessingShape" mc:Ignorable="w14 w15 w16se w16cid w16 w16cex w16sdtdh wp14">
   <w:body>
     <w:p>
       <w:pPr>
@@ -55,6 +55,8 @@
         <w:rPr>
           <w:b/>
           <w:bCs/>
+          <w:sz w:val="28"/>
+          <w:szCs w:val="28"/>
         </w:rPr>
         <w:t xml:space="preserve">Exercise </w:t>
       </w:r>
@@ -62,6 +64,8 @@
         <w:rPr>
           <w:b/>
           <w:bCs/>
+          <w:sz w:val="28"/>
+          <w:szCs w:val="28"/>
         </w:rPr>
         <w:t>1</w:t>
       </w:r>
@@ -71,12 +75,16 @@
         <w:rPr>
           <w:b/>
           <w:bCs/>
+          <w:sz w:val="24"/>
+          <w:szCs w:val="24"/>
         </w:rPr>
       </w:pPr>
       <w:r>
         <w:rPr>
           <w:b/>
           <w:bCs/>
+          <w:sz w:val="24"/>
+          <w:szCs w:val="24"/>
         </w:rPr>
         <w:t>Application Name – Leave Tracker</w:t>
       </w:r>
@@ -119,6 +127,9 @@
       <w:r>
         <w:t>Employee Id</w:t>
       </w:r>
+      <w:r>
+        <w:t xml:space="preserve"> (text)</w:t>
+      </w:r>
     </w:p>
     <w:p>
       <w:pPr>
@@ -130,6 +141,9 @@
       <w:r>
         <w:t xml:space="preserve">Full Name </w:t>
       </w:r>
+      <w:r>
+        <w:t>(text)</w:t>
+      </w:r>
     </w:p>
     <w:p>
       <w:pPr>
@@ -141,11 +155,9 @@
       <w:r>
         <w:t xml:space="preserve">Project </w:t>
       </w:r>
-      <w:proofErr w:type="gramStart"/>
-      <w:r>
-        <w:t>Manager(</w:t>
-      </w:r>
-      <w:proofErr w:type="gramEnd"/>
+      <w:r>
+        <w:t>Manager (</w:t>
+      </w:r>
       <w:r>
         <w:t>1</w:t>
       </w:r>
@@ -157,6 +169,9 @@
       </w:r>
       <w:r>
         <w:t xml:space="preserve"> level of approval)</w:t>
+      </w:r>
+      <w:r>
+        <w:t xml:space="preserve"> (Person)</w:t>
       </w:r>
     </w:p>
     <w:p>
@@ -169,11 +184,9 @@
       <w:r>
         <w:t xml:space="preserve">Group </w:t>
       </w:r>
-      <w:proofErr w:type="gramStart"/>
-      <w:r>
-        <w:t>Head(</w:t>
-      </w:r>
-      <w:proofErr w:type="gramEnd"/>
+      <w:r>
+        <w:t>Head (</w:t>
+      </w:r>
       <w:r>
         <w:t>2</w:t>
       </w:r>
@@ -185,6 +198,9 @@
       </w:r>
       <w:r>
         <w:t xml:space="preserve"> level of approval)</w:t>
+      </w:r>
+      <w:r>
+        <w:t xml:space="preserve"> (Person)</w:t>
       </w:r>
     </w:p>
     <w:p>
@@ -200,8 +216,10 @@
       <w:r>
         <w:t xml:space="preserve"> for leaves</w:t>
       </w:r>
-    </w:p>
-    <w:p/>
+      <w:r>
+        <w:t xml:space="preserve"> (Date &amp; Time)</w:t>
+      </w:r>
+    </w:p>
     <w:p/>
     <w:p>
       <w:pPr>
@@ -231,6 +249,9 @@
       <w:r>
         <w:t xml:space="preserve"> – sick leave not included as it doesn’t need approval</w:t>
       </w:r>
+      <w:r>
+        <w:t xml:space="preserve"> (Choices)</w:t>
+      </w:r>
     </w:p>
     <w:p>
       <w:pPr>
@@ -280,6 +301,9 @@
       <w:r>
         <w:t>Leave Reason</w:t>
       </w:r>
+      <w:r>
+        <w:t xml:space="preserve"> (multi-text)</w:t>
+      </w:r>
     </w:p>
     <w:p>
       <w:pPr>
@@ -312,6 +336,18 @@
       <w:r>
         <w:t>)</w:t>
       </w:r>
+      <w:r>
+        <w:t xml:space="preserve"> (choices and make 1</w:t>
+      </w:r>
+      <w:r>
+        <w:rPr>
+          <w:vertAlign w:val="superscript"/>
+        </w:rPr>
+        <w:t>st</w:t>
+      </w:r>
+      <w:r>
+        <w:t xml:space="preserve"> as default but not mandatory)</w:t>
+      </w:r>
     </w:p>
     <w:p>
       <w:pPr>
@@ -366,11 +402,9 @@
       <w:r>
         <w:t xml:space="preserve">Once both </w:t>
       </w:r>
-      <w:proofErr w:type="gramStart"/>
-      <w:r>
-        <w:t>approval</w:t>
-      </w:r>
-      <w:proofErr w:type="gramEnd"/>
+      <w:r>
+        <w:t>approvals</w:t>
+      </w:r>
       <w:r>
         <w:t xml:space="preserve"> are done then status should change to </w:t>
       </w:r>
@@ -397,6 +431,9 @@
       <w:r>
         <w:t>)</w:t>
       </w:r>
+      <w:r>
+        <w:t xml:space="preserve"> (text)</w:t>
+      </w:r>
     </w:p>
     <w:p>
       <w:pPr>
@@ -458,26 +495,49 @@
           <w:bCs/>
         </w:rPr>
       </w:pPr>
-      <w:r>
+    </w:p>
+    <w:p>
+      <w:pPr>
         <w:rPr>
           <w:b/>
           <w:bCs/>
         </w:rPr>
-        <w:t>Power Automate</w:t>
-      </w:r>
-    </w:p>
-    <w:p>
-      <w:r>
-        <w:t>Now create a flow with below details</w:t>
-      </w:r>
-    </w:p>
-    <w:p>
-      <w:r>
+      </w:pPr>
+    </w:p>
+    <w:p>
+      <w:pPr>
         <w:rPr>
           <w:b/>
           <w:bCs/>
         </w:rPr>
-        <w:lastRenderedPageBreak/>
+      </w:pPr>
+    </w:p>
+    <w:p>
+      <w:pPr>
+        <w:rPr>
+          <w:b/>
+          <w:bCs/>
+        </w:rPr>
+      </w:pPr>
+      <w:r>
+        <w:rPr>
+          <w:b/>
+          <w:bCs/>
+        </w:rPr>
+        <w:t>Power Automate</w:t>
+      </w:r>
+    </w:p>
+    <w:p>
+      <w:r>
+        <w:t>Now create a flow with below details</w:t>
+      </w:r>
+    </w:p>
+    <w:p>
+      <w:r>
+        <w:rPr>
+          <w:b/>
+          <w:bCs/>
+        </w:rPr>
         <w:t>Flow Trigger</w:t>
       </w:r>
       <w:r>
@@ -597,7 +657,13 @@
         </w:numPr>
       </w:pPr>
       <w:r>
-        <w:t>If Group head approves your leave the</w:t>
+        <w:t xml:space="preserve">If Group head approves your </w:t>
+      </w:r>
+      <w:r>
+        <w:t>leave,</w:t>
+      </w:r>
+      <w:r>
+        <w:t xml:space="preserve"> the</w:t>
       </w:r>
       <w:r>
         <w:t xml:space="preserve">n </w:t>
@@ -605,11 +671,9 @@
       <w:r>
         <w:t xml:space="preserve">set Status of your leave as approved </w:t>
       </w:r>
-      <w:proofErr w:type="spellStart"/>
-      <w:r>
-        <w:t>other wise</w:t>
-      </w:r>
-      <w:proofErr w:type="spellEnd"/>
+      <w:r>
+        <w:t>otherwise</w:t>
+      </w:r>
       <w:r>
         <w:t xml:space="preserve"> </w:t>
       </w:r>
@@ -631,7 +695,7 @@
 </file>
 
 <file path=word/numbering.xml><?xml version="1.0" encoding="utf-8"?>
-<w:numbering xmlns:wpc="http://schemas.microsoft.com/office/word/2010/wordprocessingCanvas" xmlns:cx="http://schemas.microsoft.com/office/drawing/2014/chartex" xmlns:cx1="http://schemas.microsoft.com/office/drawing/2015/9/8/chartex" xmlns:cx2="http://schemas.microsoft.com/office/drawing/2015/10/21/chartex" xmlns:cx3="http://schemas.microsoft.com/office/drawing/2016/5/9/chartex" xmlns:cx4="http://schemas.microsoft.com/office/drawing/2016/5/10/chartex" xmlns:cx5="http://schemas.microsoft.com/office/drawing/2016/5/11/chartex" xmlns:cx6="http://schemas.microsoft.com/office/drawing/2016/5/12/chartex" xmlns:cx7="http://schemas.microsoft.com/office/drawing/2016/5/13/chartex" xmlns:cx8="http://schemas.microsoft.com/office/drawing/2016/5/14/chartex" xmlns:mc="http://schemas.openxmlformats.org/markup-compatibility/2006" xmlns:aink="http://schemas.microsoft.com/office/drawing/2016/ink" xmlns:am3d="http://schemas.microsoft.com/office/drawing/2017/model3d" xmlns:o="urn:schemas-microsoft-com:office:office" xmlns:r="http://schemas.openxmlformats.org/officeDocument/2006/relationships" xmlns:m="http://schemas.openxmlformats.org/officeDocument/2006/math" xmlns:v="urn:schemas-microsoft-com:vml" xmlns:wp14="http://schemas.microsoft.com/office/word/2010/wordprocessingDrawing" xmlns:wp="http://schemas.openxmlformats.org/drawingml/2006/wordprocessingDrawing" xmlns:w10="urn:schemas-microsoft-com:office:word" xmlns:w="http://schemas.openxmlformats.org/wordprocessingml/2006/main" xmlns:w14="http://schemas.microsoft.com/office/word/2010/wordml" xmlns:w15="http://schemas.microsoft.com/office/word/2012/wordml" xmlns:w16cex="http://schemas.microsoft.com/office/word/2018/wordml/cex" xmlns:w16cid="http://schemas.microsoft.com/office/word/2016/wordml/cid" xmlns:w16="http://schemas.microsoft.com/office/word/2018/wordml" xmlns:w16se="http://schemas.microsoft.com/office/word/2015/wordml/symex" xmlns:wpg="http://schemas.microsoft.com/office/word/2010/wordprocessingGroup" xmlns:wpi="http://schemas.microsoft.com/office/word/2010/wordprocessingInk" xmlns:wne="http://schemas.microsoft.com/office/word/2006/wordml" xmlns:wps="http://schemas.microsoft.com/office/word/2010/wordprocessingShape" mc:Ignorable="w14 w15 w16se w16cid w16 w16cex wp14">
+<w:numbering xmlns:wpc="http://schemas.microsoft.com/office/word/2010/wordprocessingCanvas" xmlns:cx="http://schemas.microsoft.com/office/drawing/2014/chartex" xmlns:cx1="http://schemas.microsoft.com/office/drawing/2015/9/8/chartex" xmlns:cx2="http://schemas.microsoft.com/office/drawing/2015/10/21/chartex" xmlns:cx3="http://schemas.microsoft.com/office/drawing/2016/5/9/chartex" xmlns:cx4="http://schemas.microsoft.com/office/drawing/2016/5/10/chartex" xmlns:cx5="http://schemas.microsoft.com/office/drawing/2016/5/11/chartex" xmlns:cx6="http://schemas.microsoft.com/office/drawing/2016/5/12/chartex" xmlns:cx7="http://schemas.microsoft.com/office/drawing/2016/5/13/chartex" xmlns:cx8="http://schemas.microsoft.com/office/drawing/2016/5/14/chartex" xmlns:mc="http://schemas.openxmlformats.org/markup-compatibility/2006" xmlns:aink="http://schemas.microsoft.com/office/drawing/2016/ink" xmlns:am3d="http://schemas.microsoft.com/office/drawing/2017/model3d" xmlns:o="urn:schemas-microsoft-com:office:office" xmlns:oel="http://schemas.microsoft.com/office/2019/extlst" xmlns:r="http://schemas.openxmlformats.org/officeDocument/2006/relationships" xmlns:m="http://schemas.openxmlformats.org/officeDocument/2006/math" xmlns:v="urn:schemas-microsoft-com:vml" xmlns:wp14="http://schemas.microsoft.com/office/word/2010/wordprocessingDrawing" xmlns:wp="http://schemas.openxmlformats.org/drawingml/2006/wordprocessingDrawing" xmlns:w10="urn:schemas-microsoft-com:office:word" xmlns:w="http://schemas.openxmlformats.org/wordprocessingml/2006/main" xmlns:w14="http://schemas.microsoft.com/office/word/2010/wordml" xmlns:w15="http://schemas.microsoft.com/office/word/2012/wordml" xmlns:w16cex="http://schemas.microsoft.com/office/word/2018/wordml/cex" xmlns:w16cid="http://schemas.microsoft.com/office/word/2016/wordml/cid" xmlns:w16="http://schemas.microsoft.com/office/word/2018/wordml" xmlns:w16sdtdh="http://schemas.microsoft.com/office/word/2020/wordml/sdtdatahash" xmlns:w16se="http://schemas.microsoft.com/office/word/2015/wordml/symex" xmlns:wpg="http://schemas.microsoft.com/office/word/2010/wordprocessingGroup" xmlns:wpi="http://schemas.microsoft.com/office/word/2010/wordprocessingInk" xmlns:wne="http://schemas.microsoft.com/office/word/2006/wordml" xmlns:wps="http://schemas.microsoft.com/office/word/2010/wordprocessingShape" mc:Ignorable="w14 w15 w16se w16cid w16 w16cex w16sdtdh wp14">
   <w:abstractNum w:abstractNumId="0" w15:restartNumberingAfterBreak="0">
     <w:nsid w:val="0E1C7236"/>
     <w:multiLevelType w:val="hybridMultilevel"/>
@@ -1536,40 +1600,40 @@
       </w:rPr>
     </w:lvl>
   </w:abstractNum>
-  <w:num w:numId="1">
+  <w:num w:numId="1" w16cid:durableId="1085690320">
     <w:abstractNumId w:val="1"/>
   </w:num>
-  <w:num w:numId="2">
+  <w:num w:numId="2" w16cid:durableId="26682269">
     <w:abstractNumId w:val="4"/>
   </w:num>
-  <w:num w:numId="3">
+  <w:num w:numId="3" w16cid:durableId="1800760589">
     <w:abstractNumId w:val="3"/>
   </w:num>
-  <w:num w:numId="4">
+  <w:num w:numId="4" w16cid:durableId="1947106353">
     <w:abstractNumId w:val="7"/>
   </w:num>
-  <w:num w:numId="5">
+  <w:num w:numId="5" w16cid:durableId="58333784">
     <w:abstractNumId w:val="5"/>
   </w:num>
-  <w:num w:numId="6">
+  <w:num w:numId="6" w16cid:durableId="1932155251">
     <w:abstractNumId w:val="0"/>
   </w:num>
-  <w:num w:numId="7">
+  <w:num w:numId="7" w16cid:durableId="1914847784">
     <w:abstractNumId w:val="6"/>
   </w:num>
-  <w:num w:numId="8">
+  <w:num w:numId="8" w16cid:durableId="1800798380">
     <w:abstractNumId w:val="2"/>
   </w:num>
 </w:numbering>
 </file>
 
 <file path=word/styles.xml><?xml version="1.0" encoding="utf-8"?>
-<w:styles xmlns:mc="http://schemas.openxmlformats.org/markup-compatibility/2006" xmlns:r="http://schemas.openxmlformats.org/officeDocument/2006/relationships" xmlns:w="http://schemas.openxmlformats.org/wordprocessingml/2006/main" xmlns:w14="http://schemas.microsoft.com/office/word/2010/wordml" xmlns:w15="http://schemas.microsoft.com/office/word/2012/wordml" xmlns:w16cex="http://schemas.microsoft.com/office/word/2018/wordml/cex" xmlns:w16cid="http://schemas.microsoft.com/office/word/2016/wordml/cid" xmlns:w16="http://schemas.microsoft.com/office/word/2018/wordml" xmlns:w16se="http://schemas.microsoft.com/office/word/2015/wordml/symex" mc:Ignorable="w14 w15 w16se w16cid w16 w16cex">
+<w:styles xmlns:mc="http://schemas.openxmlformats.org/markup-compatibility/2006" xmlns:r="http://schemas.openxmlformats.org/officeDocument/2006/relationships" xmlns:w="http://schemas.openxmlformats.org/wordprocessingml/2006/main" xmlns:w14="http://schemas.microsoft.com/office/word/2010/wordml" xmlns:w15="http://schemas.microsoft.com/office/word/2012/wordml" xmlns:w16cex="http://schemas.microsoft.com/office/word/2018/wordml/cex" xmlns:w16cid="http://schemas.microsoft.com/office/word/2016/wordml/cid" xmlns:w16="http://schemas.microsoft.com/office/word/2018/wordml" xmlns:w16sdtdh="http://schemas.microsoft.com/office/word/2020/wordml/sdtdatahash" xmlns:w16se="http://schemas.microsoft.com/office/word/2015/wordml/symex" mc:Ignorable="w14 w15 w16se w16cid w16 w16cex w16sdtdh">
   <w:docDefaults>
     <w:rPrDefault>
       <w:rPr>
         <w:rFonts w:ascii="Calibri" w:eastAsia="Times New Roman" w:hAnsi="Calibri" w:cs="Times New Roman"/>
-        <w:lang w:val="en-US" w:eastAsia="en-US" w:bidi="ar-SA"/>
+        <w:lang w:val="en-IN" w:eastAsia="en-IN" w:bidi="ar-SA"/>
       </w:rPr>
     </w:rPrDefault>
     <w:pPrDefault/>
@@ -1961,6 +2025,7 @@
     <w:rPr>
       <w:sz w:val="22"/>
       <w:szCs w:val="22"/>
+      <w:lang w:val="en-US" w:eastAsia="en-US"/>
     </w:rPr>
   </w:style>
   <w:style w:type="character" w:default="1" w:styleId="DefaultParagraphFont">
